--- a/Ensayo_poo/E_waste_JOEMUG.docx
+++ b/Ensayo_poo/E_waste_JOEMUG.docx
@@ -253,7 +253,68 @@
         <w:rPr>
           <w:rFonts w:ascii="Times New Roman" w:hAnsi="Times New Roman" w:cs="Times New Roman"/>
         </w:rPr>
-        <w:t>utilizados en la composición de dichas tecnologías, lo cual conlleva a los recicladores siendo en su mayoría mujeres y niños a manipular estos elementos exponiéndose a sustancias toxicas y nocivas para la salud.</w:t>
+        <w:t>utilizados en la composición de dichas tecnologías, lo cual conlleva a los recicladores siendo en su mayoría mujeres y niños a manipular estos elementos exponiéndose a sustancias toxicas y nocivas para la salud</w:t>
+      </w:r>
+      <w:r>
+        <w:rPr>
+          <w:rFonts w:ascii="Times New Roman" w:hAnsi="Times New Roman" w:cs="Times New Roman"/>
+        </w:rPr>
+        <w:t xml:space="preserve">, tan solo un 25% de la basura que se genera por el uso desmedido se recicla en centros donde se protege al trabajador y se consideran sitios legales y aptos para la realización de dicha tarea.  Esto se debe a importación de legal e ilegal de equipos electrónicos, las donaciones de computadores viejos,   poco </w:t>
+      </w:r>
+      <w:r>
+        <w:rPr>
+          <w:rFonts w:ascii="Times New Roman" w:hAnsi="Times New Roman" w:cs="Times New Roman"/>
+        </w:rPr>
+        <w:lastRenderedPageBreak/>
+        <w:t>funcionales o al final de su vida útil.</w:t>
+      </w:r>
+      <w:r>
+        <w:rPr>
+          <w:rFonts w:ascii="Times New Roman" w:hAnsi="Times New Roman" w:cs="Times New Roman"/>
+        </w:rPr>
+        <w:t xml:space="preserve"> Es poco lo que se</w:t>
+      </w:r>
+      <w:r>
+        <w:rPr>
+          <w:rFonts w:ascii="Times New Roman" w:hAnsi="Times New Roman" w:cs="Times New Roman"/>
+        </w:rPr>
+        <w:t xml:space="preserve"> h</w:t>
+      </w:r>
+      <w:r>
+        <w:rPr>
+          <w:rFonts w:ascii="Times New Roman" w:hAnsi="Times New Roman" w:cs="Times New Roman"/>
+        </w:rPr>
+        <w:t xml:space="preserve">a estudiado sobre el efecto nocivo en la salud de las personas que conviven </w:t>
+      </w:r>
+      <w:r>
+        <w:rPr>
+          <w:rFonts w:ascii="Times New Roman" w:hAnsi="Times New Roman" w:cs="Times New Roman"/>
+        </w:rPr>
+        <w:t xml:space="preserve">dado los potenciales efectos contaminantes que proporciona esta basura </w:t>
+      </w:r>
+      <w:r>
+        <w:rPr>
+          <w:rFonts w:ascii="Times New Roman" w:hAnsi="Times New Roman" w:cs="Times New Roman"/>
+        </w:rPr>
+        <w:t xml:space="preserve">y </w:t>
+      </w:r>
+      <w:r>
+        <w:rPr>
+          <w:rFonts w:ascii="Times New Roman" w:hAnsi="Times New Roman" w:cs="Times New Roman"/>
+        </w:rPr>
+        <w:t xml:space="preserve">de los </w:t>
+      </w:r>
+      <w:r>
+        <w:rPr>
+          <w:rFonts w:ascii="Times New Roman" w:hAnsi="Times New Roman" w:cs="Times New Roman"/>
+        </w:rPr>
+        <w:t>trabaj</w:t>
+      </w:r>
+      <w:r>
+        <w:rPr>
+          <w:rFonts w:ascii="Times New Roman" w:hAnsi="Times New Roman" w:cs="Times New Roman"/>
+        </w:rPr>
+        <w:t>adores</w:t>
       </w:r>
       <w:r>
         <w:rPr>
@@ -265,38 +326,13 @@
         <w:rPr>
           <w:rFonts w:ascii="Times New Roman" w:hAnsi="Times New Roman" w:cs="Times New Roman"/>
         </w:rPr>
-        <w:t xml:space="preserve">Aparte de la problemática de salubridad mencionada con anterioridad, también interviene los aspectos sociales que conlleva el consumo desmedido de las tecnologías y </w:t>
-      </w:r>
-      <w:r>
-        <w:rPr>
-          <w:rFonts w:ascii="Times New Roman" w:hAnsi="Times New Roman" w:cs="Times New Roman"/>
-        </w:rPr>
-        <w:t xml:space="preserve">dispositivos electrónicos, a pesar del </w:t>
-      </w:r>
-      <w:r>
-        <w:rPr>
-          <w:rFonts w:ascii="Times New Roman" w:hAnsi="Times New Roman" w:cs="Times New Roman"/>
-        </w:rPr>
-        <w:t xml:space="preserve">desarrollo </w:t>
-      </w:r>
-      <w:r>
-        <w:rPr>
-          <w:rFonts w:ascii="Times New Roman" w:hAnsi="Times New Roman" w:cs="Times New Roman"/>
-        </w:rPr>
-        <w:t>que</w:t>
-      </w:r>
-      <w:r>
-        <w:rPr>
-          <w:rFonts w:ascii="Times New Roman" w:hAnsi="Times New Roman" w:cs="Times New Roman"/>
-        </w:rPr>
-        <w:t xml:space="preserve"> traen los constantes avances en las presentes de estos no se puede desconocer </w:t>
-      </w:r>
-      <w:r>
-        <w:rPr>
-          <w:rFonts w:ascii="Times New Roman" w:hAnsi="Times New Roman" w:cs="Times New Roman"/>
-        </w:rPr>
-        <w:lastRenderedPageBreak/>
-        <w:t xml:space="preserve">la influencia de las empresas desarrolladoras de estas innovaciones para la adquisición rápida de nuevas tecnologías sin mostrar </w:t>
+        <w:t>sin protección en los centros ilegales de reciclaje</w:t>
+      </w:r>
+      <w:r>
+        <w:rPr>
+          <w:rFonts w:ascii="Times New Roman" w:hAnsi="Times New Roman" w:cs="Times New Roman"/>
+        </w:rPr>
+        <w:t>. Aunque existen políticas de reciclajes y el correcto manejo de estas basuras electrónicas pero no son aplicadas de manera efectiva.</w:t>
       </w:r>
     </w:p>
     <w:p>
@@ -305,10 +341,83 @@
           <w:tab w:val="left" w:pos="6824"/>
         </w:tabs>
         <w:spacing w:line="480" w:lineRule="auto"/>
-        <w:rPr>
-          <w:rFonts w:ascii="Times New Roman" w:hAnsi="Times New Roman" w:cs="Times New Roman"/>
-        </w:rPr>
-      </w:pPr>
+        <w:jc w:val="both"/>
+        <w:rPr>
+          <w:rFonts w:ascii="Times New Roman" w:hAnsi="Times New Roman" w:cs="Times New Roman"/>
+        </w:rPr>
+      </w:pPr>
+      <w:r>
+        <w:rPr>
+          <w:rFonts w:ascii="Times New Roman" w:hAnsi="Times New Roman" w:cs="Times New Roman"/>
+        </w:rPr>
+        <w:t xml:space="preserve">Aparte de la problemática de salubridad mencionada con anterioridad, también interviene los aspectos sociales que conlleva el consumo desmedido de las tecnologías y </w:t>
+      </w:r>
+      <w:r>
+        <w:rPr>
+          <w:rFonts w:ascii="Times New Roman" w:hAnsi="Times New Roman" w:cs="Times New Roman"/>
+        </w:rPr>
+        <w:t>dispositivos electrónicos,</w:t>
+      </w:r>
+      <w:r>
+        <w:rPr>
+          <w:rFonts w:ascii="Times New Roman" w:hAnsi="Times New Roman" w:cs="Times New Roman"/>
+        </w:rPr>
+        <w:t xml:space="preserve"> </w:t>
+      </w:r>
+      <w:r>
+        <w:rPr>
+          <w:rFonts w:ascii="Times New Roman" w:hAnsi="Times New Roman" w:cs="Times New Roman"/>
+        </w:rPr>
+        <w:t xml:space="preserve"> </w:t>
+      </w:r>
+      <w:r>
+        <w:rPr>
+          <w:rFonts w:ascii="Times New Roman" w:hAnsi="Times New Roman" w:cs="Times New Roman"/>
+        </w:rPr>
+        <w:t xml:space="preserve">a pesar del </w:t>
+      </w:r>
+      <w:r>
+        <w:rPr>
+          <w:rFonts w:ascii="Times New Roman" w:hAnsi="Times New Roman" w:cs="Times New Roman"/>
+        </w:rPr>
+        <w:t xml:space="preserve">desarrollo </w:t>
+      </w:r>
+      <w:r>
+        <w:rPr>
+          <w:rFonts w:ascii="Times New Roman" w:hAnsi="Times New Roman" w:cs="Times New Roman"/>
+        </w:rPr>
+        <w:t>que</w:t>
+      </w:r>
+      <w:r>
+        <w:rPr>
+          <w:rFonts w:ascii="Times New Roman" w:hAnsi="Times New Roman" w:cs="Times New Roman"/>
+        </w:rPr>
+        <w:t xml:space="preserve"> traen los constantes avances en las presentes de estos no se puede desconocer la influencia de las empresas desarrolladoras de estas innovaciones para la adquisición rápida de nuevas tecnologías sin </w:t>
+      </w:r>
+      <w:r>
+        <w:rPr>
+          <w:rFonts w:ascii="Times New Roman" w:hAnsi="Times New Roman" w:cs="Times New Roman"/>
+        </w:rPr>
+        <w:t>una política de rehusó clara ni publicidad que le enseñe al buen uso de estas tecnologías una vez llegado al fin de su vida útil, es mas, empresas como Apple con actualizaciones hacen que sus productos pierdan el sentido de relevancia y utilidad frente a sus consumidores para así de manera deliberada hacer que adquieran un dispositivo nuevo</w:t>
+      </w:r>
+      <w:r>
+        <w:rPr>
+          <w:rFonts w:ascii="Times New Roman" w:hAnsi="Times New Roman" w:cs="Times New Roman"/>
+        </w:rPr>
+        <w:t xml:space="preserve">, adicional a esto los altos costos para la reparación de estas tecnologías sumado con la perdida de actualizaciones que mantengan vigentes los diferentes </w:t>
+      </w:r>
+      <w:r>
+        <w:rPr>
+          <w:rFonts w:ascii="Times New Roman" w:hAnsi="Times New Roman" w:cs="Times New Roman"/>
+        </w:rPr>
+        <w:t xml:space="preserve"> </w:t>
+      </w:r>
+      <w:r>
+        <w:rPr>
+          <w:rFonts w:ascii="Times New Roman" w:hAnsi="Times New Roman" w:cs="Times New Roman"/>
+        </w:rPr>
+        <w:t xml:space="preserve">artefactos tecnológicos que nos rodean, hace que cada vez mas las sociedades opten por adquirir una versión nueva de sus productos ya adquiridos en vez de buscar mantener y reparar estos. </w:t>
+      </w:r>
     </w:p>
     <w:p>
       <w:pPr>
@@ -331,12 +440,6 @@
           <w:rFonts w:ascii="Times New Roman" w:hAnsi="Times New Roman" w:cs="Times New Roman"/>
         </w:rPr>
       </w:pPr>
-      <w:r>
-        <w:rPr>
-          <w:rFonts w:ascii="Times New Roman" w:hAnsi="Times New Roman" w:cs="Times New Roman"/>
-        </w:rPr>
-        <w:t xml:space="preserve">     </w:t>
-      </w:r>
     </w:p>
     <w:p>
       <w:pPr>
@@ -348,6 +451,12 @@
           <w:rFonts w:ascii="Times New Roman" w:hAnsi="Times New Roman" w:cs="Times New Roman"/>
         </w:rPr>
       </w:pPr>
+      <w:r>
+        <w:rPr>
+          <w:rFonts w:ascii="Times New Roman" w:hAnsi="Times New Roman" w:cs="Times New Roman"/>
+        </w:rPr>
+        <w:t xml:space="preserve">     </w:t>
+      </w:r>
     </w:p>
     <w:p>
       <w:pPr>
@@ -381,10 +490,22 @@
           <w:rFonts w:ascii="Times New Roman" w:hAnsi="Times New Roman" w:cs="Times New Roman"/>
         </w:rPr>
       </w:pPr>
-      <w:r>
-        <w:rPr>
-          <w:rFonts w:ascii="Times New Roman" w:hAnsi="Times New Roman" w:cs="Times New Roman"/>
-        </w:rPr>
+    </w:p>
+    <w:p>
+      <w:pPr>
+        <w:tabs>
+          <w:tab w:val="left" w:pos="6824"/>
+        </w:tabs>
+        <w:spacing w:line="480" w:lineRule="auto"/>
+        <w:rPr>
+          <w:rFonts w:ascii="Times New Roman" w:hAnsi="Times New Roman" w:cs="Times New Roman"/>
+        </w:rPr>
+      </w:pPr>
+      <w:r>
+        <w:rPr>
+          <w:rFonts w:ascii="Times New Roman" w:hAnsi="Times New Roman" w:cs="Times New Roman"/>
+        </w:rPr>
+        <w:lastRenderedPageBreak/>
         <w:t>Referencias bibliográficas</w:t>
       </w:r>
     </w:p>
@@ -412,33 +533,11 @@
           <w:lang w:val="en-US" w:eastAsia="es-MX"/>
         </w:rPr>
       </w:pPr>
-      <w:proofErr w:type="spellStart"/>
-      <w:r>
-        <w:rPr>
-          <w:rFonts w:ascii="Times New Roman" w:hAnsi="Times New Roman" w:cs="Times New Roman"/>
-        </w:rPr>
-        <w:t>Osibanjo</w:t>
-      </w:r>
-      <w:proofErr w:type="spellEnd"/>
-      <w:r>
-        <w:rPr>
-          <w:rFonts w:ascii="Times New Roman" w:hAnsi="Times New Roman" w:cs="Times New Roman"/>
-        </w:rPr>
-        <w:t xml:space="preserve">, O., &amp; </w:t>
-      </w:r>
-      <w:proofErr w:type="spellStart"/>
-      <w:r>
-        <w:rPr>
-          <w:rFonts w:ascii="Times New Roman" w:hAnsi="Times New Roman" w:cs="Times New Roman"/>
-        </w:rPr>
-        <w:t>Nnorom</w:t>
-      </w:r>
-      <w:proofErr w:type="spellEnd"/>
-      <w:r>
-        <w:rPr>
-          <w:rFonts w:ascii="Times New Roman" w:hAnsi="Times New Roman" w:cs="Times New Roman"/>
-        </w:rPr>
-        <w:t xml:space="preserve">, I. C. (2007). </w:t>
+      <w:r>
+        <w:rPr>
+          <w:rFonts w:ascii="Times New Roman" w:hAnsi="Times New Roman" w:cs="Times New Roman"/>
+        </w:rPr>
+        <w:t xml:space="preserve">Osibanjo, O., &amp; Nnorom, I. C. (2007). </w:t>
       </w:r>
       <w:r>
         <w:rPr>
@@ -451,21 +550,7 @@
         <w:rPr>
           <w:rFonts w:ascii="Times New Roman" w:hAnsi="Times New Roman" w:cs="Times New Roman"/>
         </w:rPr>
-        <w:t xml:space="preserve">Waste Management &amp; </w:t>
-      </w:r>
-      <w:proofErr w:type="spellStart"/>
-      <w:r>
-        <w:rPr>
-          <w:rFonts w:ascii="Times New Roman" w:hAnsi="Times New Roman" w:cs="Times New Roman"/>
-        </w:rPr>
-        <w:t>Research</w:t>
-      </w:r>
-      <w:proofErr w:type="spellEnd"/>
-      <w:r>
-        <w:rPr>
-          <w:rFonts w:ascii="Times New Roman" w:hAnsi="Times New Roman" w:cs="Times New Roman"/>
-        </w:rPr>
-        <w:t xml:space="preserve">, 25(6), 489–501. </w:t>
+        <w:t xml:space="preserve">Waste Management &amp; Research, 25(6), 489–501. </w:t>
       </w:r>
       <w:hyperlink r:id="rId5" w:history="1">
         <w:r>
@@ -495,40 +580,48 @@
           <w:rFonts w:ascii="Times New Roman" w:eastAsia="Times New Roman" w:hAnsi="Times New Roman" w:cs="Times New Roman"/>
           <w:lang w:val="en-US" w:eastAsia="es-MX"/>
         </w:rPr>
-        <w:t xml:space="preserve">Perkins, D., </w:t>
-      </w:r>
-      <w:proofErr w:type="spellStart"/>
+        <w:t xml:space="preserve">Perkins, D., Drisse, M., Nxele, T., &amp;amp; Sly, P. (2014). </w:t>
+      </w:r>
+      <w:r>
+        <w:rPr>
+          <w:rFonts w:ascii="Times New Roman" w:eastAsia="Times New Roman" w:hAnsi="Times New Roman" w:cs="Times New Roman"/>
+          <w:lang w:eastAsia="es-MX"/>
+        </w:rPr>
+        <w:t xml:space="preserve">E-waste: A global hazard. </w:t>
+      </w:r>
       <w:r>
         <w:rPr>
           <w:rFonts w:ascii="Times New Roman" w:eastAsia="Times New Roman" w:hAnsi="Times New Roman" w:cs="Times New Roman"/>
           <w:lang w:val="en-US" w:eastAsia="es-MX"/>
         </w:rPr>
-        <w:t>Drisse</w:t>
-      </w:r>
-      <w:proofErr w:type="spellEnd"/>
-      <w:r>
-        <w:rPr>
-          <w:rFonts w:ascii="Times New Roman" w:eastAsia="Times New Roman" w:hAnsi="Times New Roman" w:cs="Times New Roman"/>
-          <w:lang w:val="en-US" w:eastAsia="es-MX"/>
-        </w:rPr>
-        <w:t xml:space="preserve">, M., </w:t>
-      </w:r>
-      <w:proofErr w:type="spellStart"/>
-      <w:r>
-        <w:rPr>
-          <w:rFonts w:ascii="Times New Roman" w:eastAsia="Times New Roman" w:hAnsi="Times New Roman" w:cs="Times New Roman"/>
-          <w:lang w:val="en-US" w:eastAsia="es-MX"/>
-        </w:rPr>
-        <w:t>Nxele</w:t>
-      </w:r>
-      <w:proofErr w:type="spellEnd"/>
-      <w:r>
-        <w:rPr>
-          <w:rFonts w:ascii="Times New Roman" w:eastAsia="Times New Roman" w:hAnsi="Times New Roman" w:cs="Times New Roman"/>
-          <w:lang w:val="en-US" w:eastAsia="es-MX"/>
-        </w:rPr>
-        <w:t>, T., &amp;amp; Sly, P. (2014). E-waste: A global hazard. Retrieved April 10, 2021, from https://www.sciencedirect.com/science/article/pii/S2214999614003208</w:t>
-      </w:r>
+        <w:t xml:space="preserve">Retrieved April 10, 2021, from </w:t>
+      </w:r>
+      <w:hyperlink r:id="rId6" w:history="1">
+        <w:r>
+          <w:rPr>
+            <w:rStyle w:val="Hipervnculo"/>
+            <w:rFonts w:ascii="Times New Roman" w:eastAsia="Times New Roman" w:hAnsi="Times New Roman" w:cs="Times New Roman"/>
+            <w:lang w:val="en-US" w:eastAsia="es-MX"/>
+          </w:rPr>
+          <w:t>https://www.sciencedirect.com/science/ar</w:t>
+        </w:r>
+        <w:r>
+          <w:rPr>
+            <w:rStyle w:val="Hipervnculo"/>
+            <w:rFonts w:ascii="Times New Roman" w:eastAsia="Times New Roman" w:hAnsi="Times New Roman" w:cs="Times New Roman"/>
+            <w:lang w:val="en-US" w:eastAsia="es-MX"/>
+          </w:rPr>
+          <w:t>t</w:t>
+        </w:r>
+        <w:r>
+          <w:rPr>
+            <w:rStyle w:val="Hipervnculo"/>
+            <w:rFonts w:ascii="Times New Roman" w:eastAsia="Times New Roman" w:hAnsi="Times New Roman" w:cs="Times New Roman"/>
+            <w:lang w:val="en-US" w:eastAsia="es-MX"/>
+          </w:rPr>
+          <w:t>icle/pii/S2214999614003208</w:t>
+        </w:r>
+      </w:hyperlink>
     </w:p>
     <w:p>
       <w:pPr>
@@ -537,10 +630,162 @@
           <w:ilvl w:val="0"/>
           <w:numId w:val="2"/>
         </w:numPr>
-        <w:spacing w:line="480" w:lineRule="auto"/>
-        <w:rPr>
-          <w:rFonts w:ascii="Times New Roman" w:hAnsi="Times New Roman" w:cs="Times New Roman"/>
-          <w:lang w:val="en-US"/>
+        <w:rPr>
+          <w:rFonts w:ascii="Times New Roman" w:eastAsia="Times New Roman" w:hAnsi="Times New Roman" w:cs="Times New Roman"/>
+          <w:lang w:val="en-US" w:eastAsia="es-MX"/>
+        </w:rPr>
+      </w:pPr>
+      <w:r>
+        <w:rPr>
+          <w:rFonts w:ascii="Times New Roman" w:eastAsia="Times New Roman" w:hAnsi="Times New Roman" w:cs="Times New Roman"/>
+          <w:lang w:eastAsia="es-MX"/>
+        </w:rPr>
+        <w:t xml:space="preserve">Semana. (2020, August 29). ¿Está Más lento </w:t>
+      </w:r>
+      <w:r>
+        <w:rPr>
+          <w:rFonts w:ascii="Times New Roman" w:eastAsia="Times New Roman" w:hAnsi="Times New Roman" w:cs="Times New Roman"/>
+          <w:lang w:eastAsia="es-MX"/>
+        </w:rPr>
+        <w:t>su</w:t>
+      </w:r>
+      <w:r>
+        <w:rPr>
+          <w:rFonts w:ascii="Times New Roman" w:eastAsia="Times New Roman" w:hAnsi="Times New Roman" w:cs="Times New Roman"/>
+          <w:lang w:eastAsia="es-MX"/>
+        </w:rPr>
+        <w:t xml:space="preserve"> </w:t>
+      </w:r>
+      <w:r>
+        <w:rPr>
+          <w:rFonts w:ascii="Times New Roman" w:eastAsia="Times New Roman" w:hAnsi="Times New Roman" w:cs="Times New Roman"/>
+          <w:lang w:eastAsia="es-MX"/>
+        </w:rPr>
+        <w:t>iPhone</w:t>
+      </w:r>
+      <w:r>
+        <w:rPr>
+          <w:rFonts w:ascii="Times New Roman" w:eastAsia="Times New Roman" w:hAnsi="Times New Roman" w:cs="Times New Roman"/>
+          <w:lang w:eastAsia="es-MX"/>
+        </w:rPr>
+        <w:t xml:space="preserve">? Apple Reconoce por PRIMERA vez QUE ralentiza Deliberadamente Sus teléfonos. </w:t>
+      </w:r>
+      <w:r>
+        <w:rPr>
+          <w:rFonts w:ascii="Times New Roman" w:eastAsia="Times New Roman" w:hAnsi="Times New Roman" w:cs="Times New Roman"/>
+          <w:lang w:val="en-US" w:eastAsia="es-MX"/>
+        </w:rPr>
+        <w:t xml:space="preserve">Retrieved April 12, 2021, from </w:t>
+      </w:r>
+      <w:hyperlink r:id="rId7" w:history="1">
+        <w:r>
+          <w:rPr>
+            <w:rStyle w:val="Hipervnculo"/>
+            <w:rFonts w:ascii="Times New Roman" w:eastAsia="Times New Roman" w:hAnsi="Times New Roman" w:cs="Times New Roman"/>
+            <w:lang w:val="en-US" w:eastAsia="es-MX"/>
+          </w:rPr>
+          <w:t>https://www.semana.com/tecnologia/articulo/iphone-lento-apple-reconoce-por-primera-vez-que-ralentiza-deliberadamente-sus-telefonos/551304/</w:t>
+        </w:r>
+      </w:hyperlink>
+    </w:p>
+    <w:p>
+      <w:pPr>
+        <w:pStyle w:val="Prrafodelista"/>
+        <w:rPr>
+          <w:rFonts w:ascii="Times New Roman" w:eastAsia="Times New Roman" w:hAnsi="Times New Roman" w:cs="Times New Roman"/>
+          <w:lang w:val="en-US" w:eastAsia="es-MX"/>
+        </w:rPr>
+      </w:pPr>
+    </w:p>
+    <w:p>
+      <w:pPr>
+        <w:pStyle w:val="Prrafodelista"/>
+        <w:numPr>
+          <w:ilvl w:val="0"/>
+          <w:numId w:val="2"/>
+        </w:numPr>
+        <w:rPr>
+          <w:rFonts w:ascii="Times New Roman" w:eastAsia="Times New Roman" w:hAnsi="Times New Roman" w:cs="Times New Roman"/>
+          <w:lang w:val="en-US" w:eastAsia="es-MX"/>
+        </w:rPr>
+      </w:pPr>
+      <w:r>
+        <w:rPr>
+          <w:rFonts w:ascii="Times New Roman" w:eastAsia="Times New Roman" w:hAnsi="Times New Roman" w:cs="Times New Roman"/>
+          <w:lang w:val="en-US" w:eastAsia="es-MX"/>
+        </w:rPr>
+        <w:t xml:space="preserve">2021. </w:t>
+      </w:r>
+      <w:proofErr w:type="spellStart"/>
+      <w:r>
+        <w:rPr>
+          <w:rFonts w:ascii="Times New Roman" w:eastAsia="Times New Roman" w:hAnsi="Times New Roman" w:cs="Times New Roman"/>
+          <w:i/>
+          <w:iCs/>
+          <w:lang w:val="en-US" w:eastAsia="es-MX"/>
+        </w:rPr>
+        <w:t>eWaste</w:t>
+      </w:r>
+      <w:proofErr w:type="spellEnd"/>
+      <w:r>
+        <w:rPr>
+          <w:rFonts w:ascii="Times New Roman" w:eastAsia="Times New Roman" w:hAnsi="Times New Roman" w:cs="Times New Roman"/>
+          <w:i/>
+          <w:iCs/>
+          <w:lang w:val="en-US" w:eastAsia="es-MX"/>
+        </w:rPr>
+        <w:t xml:space="preserve"> </w:t>
+      </w:r>
+      <w:proofErr w:type="spellStart"/>
+      <w:r>
+        <w:rPr>
+          <w:rFonts w:ascii="Times New Roman" w:eastAsia="Times New Roman" w:hAnsi="Times New Roman" w:cs="Times New Roman"/>
+          <w:i/>
+          <w:iCs/>
+          <w:lang w:val="en-US" w:eastAsia="es-MX"/>
+        </w:rPr>
+        <w:t>en</w:t>
+      </w:r>
+      <w:proofErr w:type="spellEnd"/>
+      <w:r>
+        <w:rPr>
+          <w:rFonts w:ascii="Times New Roman" w:eastAsia="Times New Roman" w:hAnsi="Times New Roman" w:cs="Times New Roman"/>
+          <w:i/>
+          <w:iCs/>
+          <w:lang w:val="en-US" w:eastAsia="es-MX"/>
+        </w:rPr>
+        <w:t xml:space="preserve"> Colombia</w:t>
+      </w:r>
+      <w:r>
+        <w:rPr>
+          <w:rFonts w:ascii="Times New Roman" w:eastAsia="Times New Roman" w:hAnsi="Times New Roman" w:cs="Times New Roman"/>
+          <w:lang w:val="en-US" w:eastAsia="es-MX"/>
+        </w:rPr>
+        <w:t>. [</w:t>
+      </w:r>
+      <w:proofErr w:type="spellStart"/>
+      <w:r>
+        <w:rPr>
+          <w:rFonts w:ascii="Times New Roman" w:eastAsia="Times New Roman" w:hAnsi="Times New Roman" w:cs="Times New Roman"/>
+          <w:lang w:val="en-US" w:eastAsia="es-MX"/>
+        </w:rPr>
+        <w:t>ebook</w:t>
+      </w:r>
+      <w:proofErr w:type="spellEnd"/>
+      <w:r>
+        <w:rPr>
+          <w:rFonts w:ascii="Times New Roman" w:eastAsia="Times New Roman" w:hAnsi="Times New Roman" w:cs="Times New Roman"/>
+          <w:lang w:val="en-US" w:eastAsia="es-MX"/>
+        </w:rPr>
+        <w:t>] Available at: &lt;https://www.gsma.com/latinamerica/wp-content/uploads/2015/02/ewaste-colombia.pdf&gt; [Accessed 12 April 2021].</w:t>
+      </w:r>
+    </w:p>
+    <w:p>
+      <w:pPr>
+        <w:pStyle w:val="Prrafodelista"/>
+        <w:rPr>
+          <w:rFonts w:ascii="Times New Roman" w:eastAsia="Times New Roman" w:hAnsi="Times New Roman" w:cs="Times New Roman"/>
+          <w:lang w:val="en-US" w:eastAsia="es-MX"/>
         </w:rPr>
       </w:pPr>
     </w:p>
@@ -1272,6 +1517,23 @@
       <w:shd w:val="clear" w:color="auto" w:fill="E1DFDD"/>
     </w:rPr>
   </w:style>
+  <w:style w:type="character" w:styleId="Hipervnculovisitado">
+    <w:name w:val="FollowedHyperlink"/>
+    <w:basedOn w:val="Fuentedeprrafopredeter"/>
+    <w:uiPriority w:val="99"/>
+    <w:semiHidden/>
+    <w:unhideWhenUsed/>
+    <w:rsid w:val="009B50B8"/>
+    <w:rPr>
+      <w:color w:val="954F72" w:themeColor="followedHyperlink"/>
+      <w:u w:val="single"/>
+    </w:rPr>
+  </w:style>
+  <w:style w:type="character" w:customStyle="1" w:styleId="selectable">
+    <w:name w:val="selectable"/>
+    <w:basedOn w:val="Fuentedeprrafopredeter"/>
+    <w:rsid w:val="004D3558"/>
+  </w:style>
 </w:styles>
 </file>
 

--- a/Ensayo_poo/E_waste_JOEMUG.docx
+++ b/Ensayo_poo/E_waste_JOEMUG.docx
@@ -418,6 +418,73 @@
         </w:rPr>
         <w:t xml:space="preserve">artefactos tecnológicos que nos rodean, hace que cada vez mas las sociedades opten por adquirir una versión nueva de sus productos ya adquiridos en vez de buscar mantener y reparar estos. </w:t>
       </w:r>
+      <w:r>
+        <w:rPr>
+          <w:rFonts w:ascii="Times New Roman" w:hAnsi="Times New Roman" w:cs="Times New Roman"/>
+        </w:rPr>
+        <w:t>Como solución a esta problemática creciente con forme pasa el tiempo y avanzan las tecnologías, se podrían implementar campañas de concientización con los usuarios, campañas proactivas realizadas por los principales miembros de esta industria y sector publico para realizar descuentos si se trae como parte de pago un dispositivo móvil, computador o televisor, etc. Para la adquisición de uno nuevo</w:t>
+      </w:r>
+      <w:r>
+        <w:rPr>
+          <w:rFonts w:ascii="Times New Roman" w:hAnsi="Times New Roman" w:cs="Times New Roman"/>
+        </w:rPr>
+        <w:t>, que se incentive al reciclaje y gestión de este tipo de basura.</w:t>
+      </w:r>
+      <w:r>
+        <w:rPr>
+          <w:rFonts w:ascii="Times New Roman" w:hAnsi="Times New Roman" w:cs="Times New Roman"/>
+        </w:rPr>
+        <w:t xml:space="preserve"> </w:t>
+      </w:r>
+      <w:r>
+        <w:rPr>
+          <w:rFonts w:ascii="Times New Roman" w:hAnsi="Times New Roman" w:cs="Times New Roman"/>
+        </w:rPr>
+        <w:t xml:space="preserve">Otra posible solución a esta problemática es la adaptación de </w:t>
+      </w:r>
+      <w:r>
+        <w:rPr>
+          <w:rFonts w:ascii="Times New Roman" w:hAnsi="Times New Roman" w:cs="Times New Roman"/>
+        </w:rPr>
+        <w:t xml:space="preserve">los teléfonos móviles y computadores a </w:t>
+      </w:r>
+      <w:r>
+        <w:rPr>
+          <w:rFonts w:ascii="Times New Roman" w:hAnsi="Times New Roman" w:cs="Times New Roman"/>
+        </w:rPr>
+        <w:t xml:space="preserve">el uso de un solo </w:t>
+      </w:r>
+      <w:r>
+        <w:rPr>
+          <w:rFonts w:ascii="Times New Roman" w:hAnsi="Times New Roman" w:cs="Times New Roman"/>
+        </w:rPr>
+        <w:t xml:space="preserve">tipo de cargador que se mantenga </w:t>
+      </w:r>
+      <w:r>
+        <w:rPr>
+          <w:rFonts w:ascii="Times New Roman" w:hAnsi="Times New Roman" w:cs="Times New Roman"/>
+        </w:rPr>
+        <w:lastRenderedPageBreak/>
+        <w:t xml:space="preserve">en las futuras generaciones de  </w:t>
+      </w:r>
+      <w:r>
+        <w:rPr>
+          <w:rFonts w:ascii="Times New Roman" w:hAnsi="Times New Roman" w:cs="Times New Roman"/>
+        </w:rPr>
+        <w:t xml:space="preserve">estos, generando estándares que reduzcan la producción de mas basura electrónica. </w:t>
+      </w:r>
+      <w:r>
+        <w:rPr>
+          <w:rFonts w:ascii="Times New Roman" w:hAnsi="Times New Roman" w:cs="Times New Roman"/>
+        </w:rPr>
+        <w:t>En caso el caso de los países en vías de desarrollo se requiere una mayor participación y transparencia de los gobiernos, el reciclaje de la basura electrónica o e-waste es necesario, pero no se debe comprometer la salud y estabilidad del medio ambiente en estos países con tal de generar mayores ganancias, se debe normalizar y estandarizar los trabajadores y empresas que manipulen estos residuos, de manera clara y transparente adaptarse a las políticas utilizadas en países desarrollados, mejorar las condiciones laborales y erradicar el trabajo infantil e ilegal que estos residuos electrónicos generan para la reducción efectiva de los efectos contaminantes  y de salud publica poco explorados</w:t>
+      </w:r>
+      <w:r>
+        <w:rPr>
+          <w:rFonts w:ascii="Times New Roman" w:hAnsi="Times New Roman" w:cs="Times New Roman"/>
+        </w:rPr>
+        <w:t>.</w:t>
+      </w:r>
     </w:p>
     <w:p>
       <w:pPr>
@@ -505,7 +572,6 @@
         <w:rPr>
           <w:rFonts w:ascii="Times New Roman" w:hAnsi="Times New Roman" w:cs="Times New Roman"/>
         </w:rPr>
-        <w:lastRenderedPageBreak/>
         <w:t>Referencias bibliográficas</w:t>
       </w:r>
     </w:p>
@@ -640,6 +706,7 @@
           <w:rFonts w:ascii="Times New Roman" w:eastAsia="Times New Roman" w:hAnsi="Times New Roman" w:cs="Times New Roman"/>
           <w:lang w:eastAsia="es-MX"/>
         </w:rPr>
+        <w:lastRenderedPageBreak/>
         <w:t xml:space="preserve">Semana. (2020, August 29). ¿Está Más lento </w:t>
       </w:r>
       <w:r>
@@ -716,7 +783,6 @@
         </w:rPr>
         <w:t xml:space="preserve">2021. </w:t>
       </w:r>
-      <w:proofErr w:type="spellStart"/>
       <w:r>
         <w:rPr>
           <w:rFonts w:ascii="Times New Roman" w:eastAsia="Times New Roman" w:hAnsi="Times New Roman" w:cs="Times New Roman"/>
@@ -724,9 +790,8 @@
           <w:iCs/>
           <w:lang w:val="en-US" w:eastAsia="es-MX"/>
         </w:rPr>
-        <w:t>eWaste</w:t>
-      </w:r>
-      <w:proofErr w:type="spellEnd"/>
+        <w:t>e-waste</w:t>
+      </w:r>
       <w:r>
         <w:rPr>
           <w:rFonts w:ascii="Times New Roman" w:eastAsia="Times New Roman" w:hAnsi="Times New Roman" w:cs="Times New Roman"/>
@@ -736,7 +801,6 @@
         </w:rPr>
         <w:t xml:space="preserve"> </w:t>
       </w:r>
-      <w:proofErr w:type="spellStart"/>
       <w:r>
         <w:rPr>
           <w:rFonts w:ascii="Times New Roman" w:eastAsia="Times New Roman" w:hAnsi="Times New Roman" w:cs="Times New Roman"/>
@@ -744,34 +808,22 @@
           <w:iCs/>
           <w:lang w:val="en-US" w:eastAsia="es-MX"/>
         </w:rPr>
-        <w:t>en</w:t>
-      </w:r>
-      <w:proofErr w:type="spellEnd"/>
-      <w:r>
-        <w:rPr>
-          <w:rFonts w:ascii="Times New Roman" w:eastAsia="Times New Roman" w:hAnsi="Times New Roman" w:cs="Times New Roman"/>
-          <w:i/>
-          <w:iCs/>
+        <w:t>en Colombia</w:t>
+      </w:r>
+      <w:r>
+        <w:rPr>
+          <w:rFonts w:ascii="Times New Roman" w:eastAsia="Times New Roman" w:hAnsi="Times New Roman" w:cs="Times New Roman"/>
           <w:lang w:val="en-US" w:eastAsia="es-MX"/>
         </w:rPr>
-        <w:t xml:space="preserve"> Colombia</w:t>
+        <w:t>. [</w:t>
       </w:r>
       <w:r>
         <w:rPr>
           <w:rFonts w:ascii="Times New Roman" w:eastAsia="Times New Roman" w:hAnsi="Times New Roman" w:cs="Times New Roman"/>
           <w:lang w:val="en-US" w:eastAsia="es-MX"/>
         </w:rPr>
-        <w:t>. [</w:t>
-      </w:r>
-      <w:proofErr w:type="spellStart"/>
-      <w:r>
-        <w:rPr>
-          <w:rFonts w:ascii="Times New Roman" w:eastAsia="Times New Roman" w:hAnsi="Times New Roman" w:cs="Times New Roman"/>
-          <w:lang w:val="en-US" w:eastAsia="es-MX"/>
-        </w:rPr>
-        <w:t>ebook</w:t>
-      </w:r>
-      <w:proofErr w:type="spellEnd"/>
+        <w:t>eBook</w:t>
+      </w:r>
       <w:r>
         <w:rPr>
           <w:rFonts w:ascii="Times New Roman" w:eastAsia="Times New Roman" w:hAnsi="Times New Roman" w:cs="Times New Roman"/>

--- a/Ensayo_poo/E_waste_JOEMUG.docx
+++ b/Ensayo_poo/E_waste_JOEMUG.docx
@@ -229,7 +229,55 @@
         <w:rPr>
           <w:rFonts w:ascii="Times New Roman" w:hAnsi="Times New Roman" w:cs="Times New Roman"/>
         </w:rPr>
-        <w:t xml:space="preserve"> con el rápido crecimiento de este tipo de desechos es la falta de regulación en países en </w:t>
+        <w:t xml:space="preserve"> con el rápido crecimiento de este tipo de desechos es la falta de regulación</w:t>
+      </w:r>
+      <w:r>
+        <w:rPr>
+          <w:rFonts w:ascii="Times New Roman" w:hAnsi="Times New Roman" w:cs="Times New Roman"/>
+        </w:rPr>
+        <w:t xml:space="preserve"> y manejo de los múltiples desechos generados por el constante aumento de los diferentes derivados de las tecnologías de la comunicación </w:t>
+      </w:r>
+      <w:r>
+        <w:rPr>
+          <w:rFonts w:ascii="Times New Roman" w:hAnsi="Times New Roman" w:cs="Times New Roman"/>
+        </w:rPr>
+        <w:t xml:space="preserve"> </w:t>
+      </w:r>
+      <w:r>
+        <w:rPr>
+          <w:rFonts w:ascii="Times New Roman" w:hAnsi="Times New Roman" w:cs="Times New Roman"/>
+        </w:rPr>
+        <w:t xml:space="preserve">que van a parar </w:t>
+      </w:r>
+      <w:r>
+        <w:rPr>
+          <w:rFonts w:ascii="Times New Roman" w:hAnsi="Times New Roman" w:cs="Times New Roman"/>
+        </w:rPr>
+        <w:t xml:space="preserve">en países </w:t>
+      </w:r>
+      <w:r>
+        <w:rPr>
+          <w:rFonts w:ascii="Times New Roman" w:hAnsi="Times New Roman" w:cs="Times New Roman"/>
+        </w:rPr>
+        <w:t xml:space="preserve">que se </w:t>
+      </w:r>
+      <w:r>
+        <w:rPr>
+          <w:rFonts w:ascii="Times New Roman" w:hAnsi="Times New Roman" w:cs="Times New Roman"/>
+        </w:rPr>
+        <w:t>encuentran</w:t>
+      </w:r>
+      <w:r>
+        <w:rPr>
+          <w:rFonts w:ascii="Times New Roman" w:hAnsi="Times New Roman" w:cs="Times New Roman"/>
+        </w:rPr>
+        <w:t xml:space="preserve"> en</w:t>
+      </w:r>
+      <w:r>
+        <w:rPr>
+          <w:rFonts w:ascii="Times New Roman" w:hAnsi="Times New Roman" w:cs="Times New Roman"/>
+        </w:rPr>
+        <w:t xml:space="preserve"> </w:t>
       </w:r>
       <w:r>
         <w:rPr>
@@ -259,14 +307,14 @@
         <w:rPr>
           <w:rFonts w:ascii="Times New Roman" w:hAnsi="Times New Roman" w:cs="Times New Roman"/>
         </w:rPr>
-        <w:t xml:space="preserve">, tan solo un 25% de la basura que se genera por el uso desmedido se recicla en centros donde se protege al trabajador y se consideran sitios legales y aptos para la realización de dicha tarea.  Esto se debe a importación de legal e ilegal de equipos electrónicos, las donaciones de computadores viejos,   poco </w:t>
+        <w:t xml:space="preserve">, tan solo un 25% de la basura que se genera por el uso desmedido se recicla en centros donde se protege al trabajador y se </w:t>
       </w:r>
       <w:r>
         <w:rPr>
           <w:rFonts w:ascii="Times New Roman" w:hAnsi="Times New Roman" w:cs="Times New Roman"/>
         </w:rPr>
         <w:lastRenderedPageBreak/>
-        <w:t>funcionales o al final de su vida útil.</w:t>
+        <w:t>consideran sitios legales y aptos para la realización de dicha tarea.  Esto se debe a importación de legal e ilegal de equipos electrónicos, las donaciones de computadores viejos,   poco funcionales o al final de su vida útil.</w:t>
       </w:r>
       <w:r>
         <w:rPr>
@@ -350,6 +398,12 @@
         <w:rPr>
           <w:rFonts w:ascii="Times New Roman" w:hAnsi="Times New Roman" w:cs="Times New Roman"/>
         </w:rPr>
+        <w:t xml:space="preserve">     </w:t>
+      </w:r>
+      <w:r>
+        <w:rPr>
+          <w:rFonts w:ascii="Times New Roman" w:hAnsi="Times New Roman" w:cs="Times New Roman"/>
+        </w:rPr>
         <w:t xml:space="preserve">Aparte de la problemática de salubridad mencionada con anterioridad, también interviene los aspectos sociales que conlleva el consumo desmedido de las tecnologías y </w:t>
       </w:r>
       <w:r>
@@ -418,11 +472,48 @@
         </w:rPr>
         <w:t xml:space="preserve">artefactos tecnológicos que nos rodean, hace que cada vez mas las sociedades opten por adquirir una versión nueva de sus productos ya adquiridos en vez de buscar mantener y reparar estos. </w:t>
       </w:r>
-      <w:r>
-        <w:rPr>
-          <w:rFonts w:ascii="Times New Roman" w:hAnsi="Times New Roman" w:cs="Times New Roman"/>
-        </w:rPr>
-        <w:t>Como solución a esta problemática creciente con forme pasa el tiempo y avanzan las tecnologías, se podrían implementar campañas de concientización con los usuarios, campañas proactivas realizadas por los principales miembros de esta industria y sector publico para realizar descuentos si se trae como parte de pago un dispositivo móvil, computador o televisor, etc. Para la adquisición de uno nuevo</w:t>
+    </w:p>
+    <w:p>
+      <w:pPr>
+        <w:tabs>
+          <w:tab w:val="left" w:pos="6824"/>
+        </w:tabs>
+        <w:spacing w:line="480" w:lineRule="auto"/>
+        <w:jc w:val="both"/>
+        <w:rPr>
+          <w:rFonts w:ascii="Times New Roman" w:hAnsi="Times New Roman" w:cs="Times New Roman"/>
+        </w:rPr>
+      </w:pPr>
+      <w:r>
+        <w:rPr>
+          <w:rFonts w:ascii="Times New Roman" w:hAnsi="Times New Roman" w:cs="Times New Roman"/>
+        </w:rPr>
+        <w:t xml:space="preserve">    </w:t>
+      </w:r>
+      <w:r>
+        <w:rPr>
+          <w:rFonts w:ascii="Times New Roman" w:hAnsi="Times New Roman" w:cs="Times New Roman"/>
+        </w:rPr>
+        <w:t>Como solución a esta problemática creciente con forme pasa el tiempo y avanzan l</w:t>
+      </w:r>
+      <w:r>
+        <w:rPr>
+          <w:rFonts w:ascii="Times New Roman" w:hAnsi="Times New Roman" w:cs="Times New Roman"/>
+        </w:rPr>
+        <w:t>a cantidad de desechos que se producen relacionados con esta tematica</w:t>
+      </w:r>
+      <w:r>
+        <w:rPr>
+          <w:rFonts w:ascii="Times New Roman" w:hAnsi="Times New Roman" w:cs="Times New Roman"/>
+        </w:rPr>
+        <w:t xml:space="preserve">, se podrían implementar campañas de concientización con los usuarios, campañas proactivas realizadas por los principales miembros de esta industria y sector publico para realizar descuentos si se trae </w:t>
+      </w:r>
+      <w:r>
+        <w:rPr>
+          <w:rFonts w:ascii="Times New Roman" w:hAnsi="Times New Roman" w:cs="Times New Roman"/>
+        </w:rPr>
+        <w:lastRenderedPageBreak/>
+        <w:t>como parte de pago un dispositivo móvil, computador o televisor, etc. Para la adquisición de uno nuevo</w:t>
       </w:r>
       <w:r>
         <w:rPr>
@@ -458,14 +549,7 @@
         <w:rPr>
           <w:rFonts w:ascii="Times New Roman" w:hAnsi="Times New Roman" w:cs="Times New Roman"/>
         </w:rPr>
-        <w:t xml:space="preserve">tipo de cargador que se mantenga </w:t>
-      </w:r>
-      <w:r>
-        <w:rPr>
-          <w:rFonts w:ascii="Times New Roman" w:hAnsi="Times New Roman" w:cs="Times New Roman"/>
-        </w:rPr>
-        <w:lastRenderedPageBreak/>
-        <w:t xml:space="preserve">en las futuras generaciones de  </w:t>
+        <w:t xml:space="preserve">tipo de cargador que se mantenga en las futuras generaciones de  </w:t>
       </w:r>
       <w:r>
         <w:rPr>
@@ -477,13 +561,133 @@
         <w:rPr>
           <w:rFonts w:ascii="Times New Roman" w:hAnsi="Times New Roman" w:cs="Times New Roman"/>
         </w:rPr>
-        <w:t>En caso el caso de los países en vías de desarrollo se requiere una mayor participación y transparencia de los gobiernos, el reciclaje de la basura electrónica o e-waste es necesario, pero no se debe comprometer la salud y estabilidad del medio ambiente en estos países con tal de generar mayores ganancias, se debe normalizar y estandarizar los trabajadores y empresas que manipulen estos residuos, de manera clara y transparente adaptarse a las políticas utilizadas en países desarrollados, mejorar las condiciones laborales y erradicar el trabajo infantil e ilegal que estos residuos electrónicos generan para la reducción efectiva de los efectos contaminantes  y de salud publica poco explorados</w:t>
-      </w:r>
-      <w:r>
-        <w:rPr>
-          <w:rFonts w:ascii="Times New Roman" w:hAnsi="Times New Roman" w:cs="Times New Roman"/>
-        </w:rPr>
-        <w:t>.</w:t>
+        <w:t xml:space="preserve">En caso el caso de los países en vías de desarrollo se requiere una mayor participación y transparencia de los gobiernos, el reciclaje de la basura electrónica o e-waste es necesario, pero no se debe comprometer la salud y estabilidad del medio ambiente en estos países con tal de generar mayores ganancias, se debe normalizar y estandarizar los trabajadores y empresas que manipulen estos residuos, de manera clara y </w:t>
+      </w:r>
+      <w:r>
+        <w:rPr>
+          <w:rFonts w:ascii="Times New Roman" w:hAnsi="Times New Roman" w:cs="Times New Roman"/>
+        </w:rPr>
+        <w:t xml:space="preserve">concisa adaptándose </w:t>
+      </w:r>
+      <w:r>
+        <w:rPr>
+          <w:rFonts w:ascii="Times New Roman" w:hAnsi="Times New Roman" w:cs="Times New Roman"/>
+        </w:rPr>
+        <w:t xml:space="preserve">a las políticas utilizadas </w:t>
+      </w:r>
+      <w:r>
+        <w:rPr>
+          <w:rFonts w:ascii="Times New Roman" w:hAnsi="Times New Roman" w:cs="Times New Roman"/>
+        </w:rPr>
+        <w:t xml:space="preserve">o ya establecidas </w:t>
+      </w:r>
+      <w:r>
+        <w:rPr>
+          <w:rFonts w:ascii="Times New Roman" w:hAnsi="Times New Roman" w:cs="Times New Roman"/>
+        </w:rPr>
+        <w:t>en países desarrollados</w:t>
+      </w:r>
+      <w:r>
+        <w:rPr>
+          <w:rFonts w:ascii="Times New Roman" w:hAnsi="Times New Roman" w:cs="Times New Roman"/>
+        </w:rPr>
+        <w:t xml:space="preserve"> y de primer mundo</w:t>
+      </w:r>
+      <w:r>
+        <w:rPr>
+          <w:rFonts w:ascii="Times New Roman" w:hAnsi="Times New Roman" w:cs="Times New Roman"/>
+        </w:rPr>
+        <w:t>, mejora</w:t>
+      </w:r>
+      <w:r>
+        <w:rPr>
+          <w:rFonts w:ascii="Times New Roman" w:hAnsi="Times New Roman" w:cs="Times New Roman"/>
+        </w:rPr>
+        <w:t>ndo</w:t>
+      </w:r>
+      <w:r>
+        <w:rPr>
+          <w:rFonts w:ascii="Times New Roman" w:hAnsi="Times New Roman" w:cs="Times New Roman"/>
+        </w:rPr>
+        <w:t xml:space="preserve"> las condiciones laborales</w:t>
+      </w:r>
+      <w:r>
+        <w:rPr>
+          <w:rFonts w:ascii="Times New Roman" w:hAnsi="Times New Roman" w:cs="Times New Roman"/>
+        </w:rPr>
+        <w:t>, buscando la erradicación</w:t>
+      </w:r>
+      <w:r>
+        <w:rPr>
+          <w:rFonts w:ascii="Times New Roman" w:hAnsi="Times New Roman" w:cs="Times New Roman"/>
+        </w:rPr>
+        <w:t xml:space="preserve"> </w:t>
+      </w:r>
+      <w:r>
+        <w:rPr>
+          <w:rFonts w:ascii="Times New Roman" w:hAnsi="Times New Roman" w:cs="Times New Roman"/>
+        </w:rPr>
+        <w:t>del</w:t>
+      </w:r>
+      <w:r>
+        <w:rPr>
+          <w:rFonts w:ascii="Times New Roman" w:hAnsi="Times New Roman" w:cs="Times New Roman"/>
+        </w:rPr>
+        <w:t xml:space="preserve"> trabajo infantil</w:t>
+      </w:r>
+      <w:r>
+        <w:rPr>
+          <w:rFonts w:ascii="Times New Roman" w:hAnsi="Times New Roman" w:cs="Times New Roman"/>
+        </w:rPr>
+        <w:t xml:space="preserve">, problema asociado con esta problemática debido a su informalidad </w:t>
+      </w:r>
+      <w:r>
+        <w:rPr>
+          <w:rFonts w:ascii="Times New Roman" w:hAnsi="Times New Roman" w:cs="Times New Roman"/>
+        </w:rPr>
+        <w:t xml:space="preserve">y </w:t>
+      </w:r>
+      <w:r>
+        <w:rPr>
+          <w:rFonts w:ascii="Times New Roman" w:hAnsi="Times New Roman" w:cs="Times New Roman"/>
+        </w:rPr>
+        <w:t>al ingreso</w:t>
+      </w:r>
+      <w:r>
+        <w:rPr>
+          <w:rFonts w:ascii="Times New Roman" w:hAnsi="Times New Roman" w:cs="Times New Roman"/>
+        </w:rPr>
+        <w:t xml:space="preserve"> ilegal que estos residuos electrónicos generan</w:t>
+      </w:r>
+      <w:r>
+        <w:rPr>
+          <w:rFonts w:ascii="Times New Roman" w:hAnsi="Times New Roman" w:cs="Times New Roman"/>
+        </w:rPr>
+        <w:t>,</w:t>
+      </w:r>
+      <w:r>
+        <w:rPr>
+          <w:rFonts w:ascii="Times New Roman" w:hAnsi="Times New Roman" w:cs="Times New Roman"/>
+        </w:rPr>
+        <w:t xml:space="preserve"> para </w:t>
+      </w:r>
+      <w:r>
+        <w:rPr>
+          <w:rFonts w:ascii="Times New Roman" w:hAnsi="Times New Roman" w:cs="Times New Roman"/>
+        </w:rPr>
+        <w:t xml:space="preserve">alcanzar una meta sostenible de utilización y buen provecho de estos elementos residuales de nuestra tecnología que a pesar de su gran aporte y </w:t>
+      </w:r>
+      <w:r>
+        <w:rPr>
+          <w:rFonts w:ascii="Times New Roman" w:hAnsi="Times New Roman" w:cs="Times New Roman"/>
+        </w:rPr>
+        <w:t>utilidad</w:t>
+      </w:r>
+      <w:r>
+        <w:rPr>
+          <w:rFonts w:ascii="Times New Roman" w:hAnsi="Times New Roman" w:cs="Times New Roman"/>
+        </w:rPr>
+        <w:t xml:space="preserve"> en nuestras vidas se debe ser responsable con esta y sus derivados.</w:t>
       </w:r>
     </w:p>
     <w:p>
@@ -603,6 +807,7 @@
         <w:rPr>
           <w:rFonts w:ascii="Times New Roman" w:hAnsi="Times New Roman" w:cs="Times New Roman"/>
         </w:rPr>
+        <w:lastRenderedPageBreak/>
         <w:t xml:space="preserve">Osibanjo, O., &amp; Nnorom, I. C. (2007). </w:t>
       </w:r>
       <w:r>
@@ -669,23 +874,7 @@
             <w:rFonts w:ascii="Times New Roman" w:eastAsia="Times New Roman" w:hAnsi="Times New Roman" w:cs="Times New Roman"/>
             <w:lang w:val="en-US" w:eastAsia="es-MX"/>
           </w:rPr>
-          <w:t>https://www.sciencedirect.com/science/ar</w:t>
-        </w:r>
-        <w:r>
-          <w:rPr>
-            <w:rStyle w:val="Hipervnculo"/>
-            <w:rFonts w:ascii="Times New Roman" w:eastAsia="Times New Roman" w:hAnsi="Times New Roman" w:cs="Times New Roman"/>
-            <w:lang w:val="en-US" w:eastAsia="es-MX"/>
-          </w:rPr>
-          <w:t>t</w:t>
-        </w:r>
-        <w:r>
-          <w:rPr>
-            <w:rStyle w:val="Hipervnculo"/>
-            <w:rFonts w:ascii="Times New Roman" w:eastAsia="Times New Roman" w:hAnsi="Times New Roman" w:cs="Times New Roman"/>
-            <w:lang w:val="en-US" w:eastAsia="es-MX"/>
-          </w:rPr>
-          <w:t>icle/pii/S2214999614003208</w:t>
+          <w:t>https://www.sciencedirect.com/science/article/pii/S2214999614003208</w:t>
         </w:r>
       </w:hyperlink>
     </w:p>
@@ -706,7 +895,6 @@
           <w:rFonts w:ascii="Times New Roman" w:eastAsia="Times New Roman" w:hAnsi="Times New Roman" w:cs="Times New Roman"/>
           <w:lang w:eastAsia="es-MX"/>
         </w:rPr>
-        <w:lastRenderedPageBreak/>
         <w:t xml:space="preserve">Semana. (2020, August 29). ¿Está Más lento </w:t>
       </w:r>
       <w:r>
@@ -721,21 +909,7 @@
           <w:rFonts w:ascii="Times New Roman" w:eastAsia="Times New Roman" w:hAnsi="Times New Roman" w:cs="Times New Roman"/>
           <w:lang w:eastAsia="es-MX"/>
         </w:rPr>
-        <w:t xml:space="preserve"> </w:t>
-      </w:r>
-      <w:r>
-        <w:rPr>
-          <w:rFonts w:ascii="Times New Roman" w:eastAsia="Times New Roman" w:hAnsi="Times New Roman" w:cs="Times New Roman"/>
-          <w:lang w:eastAsia="es-MX"/>
-        </w:rPr>
-        <w:t>iPhone</w:t>
-      </w:r>
-      <w:r>
-        <w:rPr>
-          <w:rFonts w:ascii="Times New Roman" w:eastAsia="Times New Roman" w:hAnsi="Times New Roman" w:cs="Times New Roman"/>
-          <w:lang w:eastAsia="es-MX"/>
-        </w:rPr>
-        <w:t xml:space="preserve">? Apple Reconoce por PRIMERA vez QUE ralentiza Deliberadamente Sus teléfonos. </w:t>
+        <w:t xml:space="preserve"> iPhone? Apple Reconoce por PRIMERA vez QUE ralentiza Deliberadamente Sus teléfonos. </w:t>
       </w:r>
       <w:r>
         <w:rPr>
